--- a/Collatio/86/1. Textos/1. Marcados/86-B.docx
+++ b/Collatio/86/1. Textos/1. Marcados/86-B.docx
@@ -1,6 +1,6 @@
 
 <file path=word/document.xml><?xml version="1.0" encoding="utf-8"?>
-<w:document xmlns:wpc="http://schemas.microsoft.com/office/word/2010/wordprocessingCanvas" xmlns:cx="http://schemas.microsoft.com/office/drawing/2014/chartex" xmlns:cx1="http://schemas.microsoft.com/office/drawing/2015/9/8/chartex" xmlns:cx2="http://schemas.microsoft.com/office/drawing/2015/10/21/chartex" xmlns:cx3="http://schemas.microsoft.com/office/drawing/2016/5/9/chartex" xmlns:cx4="http://schemas.microsoft.com/office/drawing/2016/5/10/chartex" xmlns:cx5="http://schemas.microsoft.com/office/drawing/2016/5/11/chartex" xmlns:cx6="http://schemas.microsoft.com/office/drawing/2016/5/12/chartex" xmlns:cx7="http://schemas.microsoft.com/office/drawing/2016/5/13/chartex" xmlns:cx8="http://schemas.microsoft.com/office/drawing/2016/5/14/chartex" xmlns:mc="http://schemas.openxmlformats.org/markup-compatibility/2006" xmlns:aink="http://schemas.microsoft.com/office/drawing/2016/ink" xmlns:am3d="http://schemas.microsoft.com/office/drawing/2017/model3d" xmlns:o="urn:schemas-microsoft-com:office:office" xmlns:oel="http://schemas.microsoft.com/office/2019/extlst" xmlns:r="http://schemas.openxmlformats.org/officeDocument/2006/relationships" xmlns:m="http://schemas.openxmlformats.org/officeDocument/2006/math" xmlns:v="urn:schemas-microsoft-com:vml" xmlns:wp14="http://schemas.microsoft.com/office/word/2010/wordprocessingDrawing" xmlns:wp="http://schemas.openxmlformats.org/drawingml/2006/wordprocessingDrawing" xmlns:w10="urn:schemas-microsoft-com:office:word" xmlns:w="http://schemas.openxmlformats.org/wordprocessingml/2006/main" xmlns:w14="http://schemas.microsoft.com/office/word/2010/wordml" xmlns:w15="http://schemas.microsoft.com/office/word/2012/wordml" xmlns:w16cex="http://schemas.microsoft.com/office/word/2018/wordml/cex" xmlns:w16cid="http://schemas.microsoft.com/office/word/2016/wordml/cid" xmlns:w16="http://schemas.microsoft.com/office/word/2018/wordml" xmlns:w16sdtdh="http://schemas.microsoft.com/office/word/2020/wordml/sdtdatahash" xmlns:w16se="http://schemas.microsoft.com/office/word/2015/wordml/symex" xmlns:wpg="http://schemas.microsoft.com/office/word/2010/wordprocessingGroup" xmlns:wpi="http://schemas.microsoft.com/office/word/2010/wordprocessingInk" xmlns:wne="http://schemas.microsoft.com/office/word/2006/wordml" xmlns:wps="http://schemas.microsoft.com/office/word/2010/wordprocessingShape" mc:Ignorable="w14 w15 w16se w16cid w16 w16cex w16sdtdh wp14">
+<w:document xmlns:wpc="http://schemas.microsoft.com/office/word/2010/wordprocessingCanvas" xmlns:cx="http://schemas.microsoft.com/office/drawing/2014/chartex" xmlns:cx1="http://schemas.microsoft.com/office/drawing/2015/9/8/chartex" xmlns:cx2="http://schemas.microsoft.com/office/drawing/2015/10/21/chartex" xmlns:cx3="http://schemas.microsoft.com/office/drawing/2016/5/9/chartex" xmlns:cx4="http://schemas.microsoft.com/office/drawing/2016/5/10/chartex" xmlns:cx5="http://schemas.microsoft.com/office/drawing/2016/5/11/chartex" xmlns:cx6="http://schemas.microsoft.com/office/drawing/2016/5/12/chartex" xmlns:cx7="http://schemas.microsoft.com/office/drawing/2016/5/13/chartex" xmlns:cx8="http://schemas.microsoft.com/office/drawing/2016/5/14/chartex" xmlns:mc="http://schemas.openxmlformats.org/markup-compatibility/2006" xmlns:aink="http://schemas.microsoft.com/office/drawing/2016/ink" xmlns:am3d="http://schemas.microsoft.com/office/drawing/2017/model3d" xmlns:o="urn:schemas-microsoft-com:office:office" xmlns:oel="http://schemas.microsoft.com/office/2019/extlst" xmlns:r="http://schemas.openxmlformats.org/officeDocument/2006/relationships" xmlns:m="http://schemas.openxmlformats.org/officeDocument/2006/math" xmlns:v="urn:schemas-microsoft-com:vml" xmlns:wp14="http://schemas.microsoft.com/office/word/2010/wordprocessingDrawing" xmlns:wp="http://schemas.openxmlformats.org/drawingml/2006/wordprocessingDrawing" xmlns:w10="urn:schemas-microsoft-com:office:word" xmlns:w="http://schemas.openxmlformats.org/wordprocessingml/2006/main" xmlns:w14="http://schemas.microsoft.com/office/word/2010/wordml" xmlns:w15="http://schemas.microsoft.com/office/word/2012/wordml" xmlns:w16cex="http://schemas.microsoft.com/office/word/2018/wordml/cex" xmlns:w16cid="http://schemas.microsoft.com/office/word/2016/wordml/cid" xmlns:w16="http://schemas.microsoft.com/office/word/2018/wordml" xmlns:w16du="http://schemas.microsoft.com/office/word/2023/wordml/word16du" xmlns:w16sdtdh="http://schemas.microsoft.com/office/word/2020/wordml/sdtdatahash" xmlns:w16sdtfl="http://schemas.microsoft.com/office/word/2024/wordml/sdtformatlock" xmlns:w16se="http://schemas.microsoft.com/office/word/2015/wordml/symex" xmlns:wpg="http://schemas.microsoft.com/office/word/2010/wordprocessingGroup" xmlns:wpi="http://schemas.microsoft.com/office/word/2010/wordprocessingInk" xmlns:wne="http://schemas.microsoft.com/office/word/2006/wordml" xmlns:wps="http://schemas.microsoft.com/office/word/2010/wordprocessingShape" mc:Ignorable="w14 w15 w16se w16cid w16 w16cex w16sdtdh w16sdtfl w16du wp14">
   <w:body>
     <w:p>
       <w:pPr>
@@ -19,7 +19,49 @@
         <w:rPr>
           <w:lang w:val="es-ES"/>
         </w:rPr>
-        <w:t>pregunto el decipulo al maestro e dixo l maestro ruego te que me digas por que razon algunos de los ombres viscos les parece por una cosa que son dos o tres % ca pues todos son viscos aquell</w:t>
+        <w:t xml:space="preserve">pregunto el </w:t>
+      </w:r>
+      <w:proofErr w:type="spellStart"/>
+      <w:r>
+        <w:rPr>
+          <w:lang w:val="es-ES"/>
+        </w:rPr>
+        <w:t>decipulo</w:t>
+      </w:r>
+      <w:proofErr w:type="spellEnd"/>
+      <w:r>
+        <w:rPr>
+          <w:lang w:val="es-ES"/>
+        </w:rPr>
+        <w:t xml:space="preserve"> al maestro e dixo l maestro ruego te que me digas </w:t>
+      </w:r>
+      <w:proofErr w:type="spellStart"/>
+      <w:r>
+        <w:rPr>
+          <w:lang w:val="es-ES"/>
+        </w:rPr>
+        <w:t>por que</w:t>
+      </w:r>
+      <w:proofErr w:type="spellEnd"/>
+      <w:r>
+        <w:rPr>
+          <w:lang w:val="es-ES"/>
+        </w:rPr>
+        <w:t xml:space="preserve"> </w:t>
+      </w:r>
+      <w:proofErr w:type="spellStart"/>
+      <w:r>
+        <w:rPr>
+          <w:lang w:val="es-ES"/>
+        </w:rPr>
+        <w:t>razon</w:t>
+      </w:r>
+      <w:proofErr w:type="spellEnd"/>
+      <w:r>
+        <w:rPr>
+          <w:lang w:val="es-ES"/>
+        </w:rPr>
+        <w:t xml:space="preserve"> algunos de los ombres viscos les parece por una cosa que son dos o tres % ca pues todos son viscos aquell</w:t>
       </w:r>
       <w:r>
         <w:rPr>
@@ -31,139 +73,604 @@
         <w:rPr>
           <w:lang w:val="es-ES"/>
         </w:rPr>
-        <w:t xml:space="preserve">s non deve contescer esto mas a unos que ha otros % e por ende te ruego que me digas por que es % respondio el maestro quiero te dar repuesta d esto pues me lo demandas % por ende tu deves saber que todos los ombres que son viscos lo son en dos maneras % la primera quando torna la faz que la </w:t>
-      </w:r>
+        <w:t xml:space="preserve">s non deve </w:t>
+      </w:r>
+      <w:proofErr w:type="spellStart"/>
+      <w:r>
+        <w:rPr>
+          <w:lang w:val="es-ES"/>
+        </w:rPr>
+        <w:t>contescer</w:t>
+      </w:r>
+      <w:proofErr w:type="spellEnd"/>
+      <w:r>
+        <w:rPr>
+          <w:lang w:val="es-ES"/>
+        </w:rPr>
+        <w:t xml:space="preserve"> esto </w:t>
+      </w:r>
+      <w:proofErr w:type="spellStart"/>
+      <w:r>
+        <w:rPr>
+          <w:lang w:val="es-ES"/>
+        </w:rPr>
+        <w:t>mas</w:t>
+      </w:r>
+      <w:proofErr w:type="spellEnd"/>
+      <w:r>
+        <w:rPr>
+          <w:lang w:val="es-ES"/>
+        </w:rPr>
+        <w:t xml:space="preserve"> a unos que ha otros % e por ende te ruego que me digas </w:t>
+      </w:r>
+      <w:proofErr w:type="spellStart"/>
+      <w:r>
+        <w:rPr>
+          <w:lang w:val="es-ES"/>
+        </w:rPr>
+        <w:t>por que</w:t>
+      </w:r>
+      <w:proofErr w:type="spellEnd"/>
+      <w:r>
+        <w:rPr>
+          <w:lang w:val="es-ES"/>
+        </w:rPr>
+        <w:t xml:space="preserve"> es % </w:t>
+      </w:r>
+      <w:proofErr w:type="spellStart"/>
+      <w:r>
+        <w:rPr>
+          <w:lang w:val="es-ES"/>
+        </w:rPr>
+        <w:t>respondio</w:t>
+      </w:r>
+      <w:proofErr w:type="spellEnd"/>
+      <w:r>
+        <w:rPr>
+          <w:lang w:val="es-ES"/>
+        </w:rPr>
+        <w:t xml:space="preserve"> el maestro quiero te dar repuesta d esto pues me lo demandas % por ende tu </w:t>
+      </w:r>
+      <w:proofErr w:type="spellStart"/>
+      <w:r>
+        <w:rPr>
+          <w:lang w:val="es-ES"/>
+        </w:rPr>
+        <w:t>deves</w:t>
+      </w:r>
+      <w:proofErr w:type="spellEnd"/>
+      <w:r>
+        <w:rPr>
+          <w:lang w:val="es-ES"/>
+        </w:rPr>
+        <w:t xml:space="preserve"> saber que todos los ombres que son viscos lo son en dos maneras % la primera </w:t>
+      </w:r>
+      <w:proofErr w:type="spellStart"/>
+      <w:r>
+        <w:rPr>
+          <w:lang w:val="es-ES"/>
+        </w:rPr>
+        <w:t>quando</w:t>
+      </w:r>
+      <w:proofErr w:type="spellEnd"/>
+      <w:r>
+        <w:rPr>
+          <w:lang w:val="es-ES"/>
+        </w:rPr>
+        <w:t xml:space="preserve"> torna la faz que la </w:t>
+      </w:r>
+      <w:proofErr w:type="spellStart"/>
+      <w:r>
+        <w:rPr>
+          <w:lang w:val="es-ES"/>
+        </w:rPr>
+        <w:t>niniva</w:t>
+      </w:r>
+      <w:proofErr w:type="spellEnd"/>
       <w:r>
         <w:rPr>
           <w:color w:val="FF0000"/>
           <w:lang w:val="es-ES"/>
         </w:rPr>
-        <w:t>??</w:t>
+        <w:t xml:space="preserve"> </w:t>
+      </w:r>
+      <w:r>
+        <w:rPr>
+          <w:lang w:val="es-ES"/>
+        </w:rPr>
+        <w:t xml:space="preserve">del ojo se esconde contra el otro cabo de la nariz o contra el otro cabo de la oreja % </w:t>
+      </w:r>
+      <w:proofErr w:type="spellStart"/>
+      <w:r>
+        <w:rPr>
+          <w:lang w:val="es-ES"/>
+        </w:rPr>
+        <w:t>e</w:t>
+      </w:r>
+      <w:proofErr w:type="spellEnd"/>
+      <w:r>
+        <w:rPr>
+          <w:lang w:val="es-ES"/>
+        </w:rPr>
+        <w:t xml:space="preserve"> el que es visco d esta guisa non se le </w:t>
+      </w:r>
+      <w:proofErr w:type="spellStart"/>
+      <w:r>
+        <w:rPr>
+          <w:lang w:val="es-ES"/>
+        </w:rPr>
+        <w:t>faze</w:t>
+      </w:r>
+      <w:proofErr w:type="spellEnd"/>
+      <w:r>
+        <w:rPr>
+          <w:lang w:val="es-ES"/>
+        </w:rPr>
+        <w:t xml:space="preserve"> </w:t>
       </w:r>
       <w:r>
         <w:rPr>
           <w:color w:val="FF0000"/>
           <w:lang w:val="es-ES"/>
         </w:rPr>
+        <w:t xml:space="preserve">103rb </w:t>
+      </w:r>
+      <w:r>
+        <w:rPr>
+          <w:lang w:val="es-ES"/>
+        </w:rPr>
+        <w:t xml:space="preserve">de una cosa dos e ve lo como en </w:t>
+      </w:r>
+      <w:proofErr w:type="spellStart"/>
+      <w:r>
+        <w:rPr>
+          <w:lang w:val="es-ES"/>
+        </w:rPr>
+        <w:t>deslao</w:t>
+      </w:r>
+      <w:proofErr w:type="spellEnd"/>
+      <w:r>
+        <w:rPr>
+          <w:lang w:val="es-ES"/>
+        </w:rPr>
+        <w:t xml:space="preserve"> % e </w:t>
+      </w:r>
+      <w:proofErr w:type="spellStart"/>
+      <w:r>
+        <w:rPr>
+          <w:lang w:val="es-ES"/>
+        </w:rPr>
+        <w:t>por que</w:t>
+      </w:r>
+      <w:proofErr w:type="spellEnd"/>
+      <w:r>
+        <w:rPr>
+          <w:lang w:val="es-ES"/>
+        </w:rPr>
+        <w:t xml:space="preserve"> lo non puede ver en derecho </w:t>
+      </w:r>
+      <w:proofErr w:type="spellStart"/>
+      <w:r>
+        <w:rPr>
+          <w:lang w:val="es-ES"/>
+        </w:rPr>
+        <w:t>asi</w:t>
+      </w:r>
+      <w:proofErr w:type="spellEnd"/>
+      <w:r>
+        <w:rPr>
+          <w:lang w:val="es-ES"/>
+        </w:rPr>
+        <w:t xml:space="preserve"> como el sano yerra muchas vegadas en aquello que ve % la </w:t>
+      </w:r>
+      <w:proofErr w:type="spellStart"/>
+      <w:r>
+        <w:rPr>
+          <w:lang w:val="es-ES"/>
+        </w:rPr>
+        <w:t>ii</w:t>
+      </w:r>
+      <w:proofErr w:type="spellEnd"/>
+      <w:r>
+        <w:rPr>
+          <w:lang w:val="es-ES"/>
+        </w:rPr>
+        <w:t xml:space="preserve"> cosa es al que se tuerce la </w:t>
+      </w:r>
+      <w:proofErr w:type="spellStart"/>
+      <w:r>
+        <w:rPr>
+          <w:lang w:val="es-ES"/>
+        </w:rPr>
+        <w:t>niniva</w:t>
+      </w:r>
+      <w:proofErr w:type="spellEnd"/>
+      <w:r>
+        <w:rPr>
+          <w:color w:val="FF0000"/>
+          <w:lang w:val="es-ES"/>
+        </w:rPr>
+        <w:t xml:space="preserve"> </w:t>
+      </w:r>
+      <w:r>
+        <w:rPr>
+          <w:lang w:val="es-ES"/>
+        </w:rPr>
+        <w:t xml:space="preserve">del ojo contra cima o contra yuso e tal visco como este parece </w:t>
+      </w:r>
+      <w:proofErr w:type="spellStart"/>
+      <w:r>
+        <w:rPr>
+          <w:lang w:val="es-ES"/>
+        </w:rPr>
+        <w:t>le</w:t>
+      </w:r>
+      <w:proofErr w:type="spellEnd"/>
+      <w:r>
+        <w:rPr>
+          <w:lang w:val="es-ES"/>
+        </w:rPr>
+        <w:t xml:space="preserve"> dos por una cosa % lo por </w:t>
+      </w:r>
+      <w:proofErr w:type="spellStart"/>
+      <w:r>
+        <w:rPr>
+          <w:lang w:val="es-ES"/>
+        </w:rPr>
+        <w:t>qu</w:t>
+      </w:r>
+      <w:proofErr w:type="spellEnd"/>
+      <w:r>
+        <w:rPr>
+          <w:lang w:val="es-ES"/>
+        </w:rPr>
+        <w:t xml:space="preserve"> el </w:t>
+      </w:r>
+      <w:proofErr w:type="spellStart"/>
+      <w:r>
+        <w:rPr>
+          <w:lang w:val="es-ES"/>
+        </w:rPr>
+        <w:t>nervo</w:t>
+      </w:r>
+      <w:proofErr w:type="spellEnd"/>
+      <w:r>
+        <w:rPr>
+          <w:lang w:val="es-ES"/>
+        </w:rPr>
+        <w:t xml:space="preserve"> </w:t>
+      </w:r>
+      <w:r>
+        <w:rPr>
+          <w:lang w:val="es-ES"/>
+        </w:rPr>
+        <w:t xml:space="preserve">que trae el viso al ojo se tuerce en </w:t>
+      </w:r>
+      <w:proofErr w:type="spellStart"/>
+      <w:r>
+        <w:rPr>
+          <w:lang w:val="es-ES"/>
+        </w:rPr>
+        <w:t>el</w:t>
+      </w:r>
+      <w:proofErr w:type="spellEnd"/>
+      <w:r>
+        <w:rPr>
+          <w:lang w:val="es-ES"/>
+        </w:rPr>
+        <w:t xml:space="preserve"> lo que se non tuerce en el otro visco e torciendo se en el non </w:t>
+      </w:r>
+      <w:proofErr w:type="spellStart"/>
+      <w:r>
+        <w:rPr>
+          <w:lang w:val="es-ES"/>
+        </w:rPr>
+        <w:t>vien</w:t>
+      </w:r>
+      <w:proofErr w:type="spellEnd"/>
+      <w:r>
+        <w:rPr>
+          <w:lang w:val="es-ES"/>
+        </w:rPr>
+        <w:t xml:space="preserve"> en derecho del otro nervio que trae el viso al otro ojo e por este yerro desque se non confrontan en</w:t>
+      </w:r>
+      <w:r>
+        <w:rPr>
+          <w:lang w:val="es-ES"/>
+        </w:rPr>
+        <w:t xml:space="preserve"> un lugar los nervios que trae la virtud a </w:t>
+      </w:r>
+      <w:proofErr w:type="spellStart"/>
+      <w:r>
+        <w:rPr>
+          <w:lang w:val="es-ES"/>
+        </w:rPr>
+        <w:t>anbos</w:t>
+      </w:r>
+      <w:proofErr w:type="spellEnd"/>
+      <w:r>
+        <w:rPr>
+          <w:lang w:val="es-ES"/>
+        </w:rPr>
+        <w:t xml:space="preserve"> </w:t>
+      </w:r>
+      <w:r>
+        <w:rPr>
+          <w:color w:val="FF0000"/>
+          <w:lang w:val="es-ES"/>
+        </w:rPr>
+        <w:t>[DISCONT]</w:t>
+      </w:r>
+      <w:r>
+        <w:rPr>
+          <w:lang w:val="es-ES"/>
+        </w:rPr>
+        <w:t xml:space="preserve"> </w:t>
+      </w:r>
+      <w:r>
+        <w:rPr>
+          <w:color w:val="FF0000"/>
+          <w:lang w:val="es-ES"/>
+        </w:rPr>
+        <w:t xml:space="preserve">101va </w:t>
+      </w:r>
+      <w:r>
+        <w:rPr>
+          <w:lang w:val="es-ES"/>
+        </w:rPr>
+        <w:t xml:space="preserve">los ojos del viso siente el celebro en que es el asentamiento verdadero del viso % </w:t>
+      </w:r>
+      <w:proofErr w:type="spellStart"/>
+      <w:r>
+        <w:rPr>
+          <w:lang w:val="es-ES"/>
+        </w:rPr>
+        <w:t>e</w:t>
+      </w:r>
+      <w:proofErr w:type="spellEnd"/>
+      <w:r>
+        <w:rPr>
+          <w:lang w:val="es-ES"/>
+        </w:rPr>
+        <w:t xml:space="preserve"> la su mengua </w:t>
+      </w:r>
+      <w:proofErr w:type="spellStart"/>
+      <w:r>
+        <w:rPr>
+          <w:lang w:val="es-ES"/>
+        </w:rPr>
+        <w:t>por que</w:t>
+      </w:r>
+      <w:proofErr w:type="spellEnd"/>
+      <w:r>
+        <w:rPr>
+          <w:lang w:val="es-ES"/>
+        </w:rPr>
+        <w:t xml:space="preserve"> semeja que se </w:t>
+      </w:r>
+      <w:proofErr w:type="spellStart"/>
+      <w:r>
+        <w:rPr>
+          <w:lang w:val="es-ES"/>
+        </w:rPr>
+        <w:t>faze</w:t>
+      </w:r>
+      <w:proofErr w:type="spellEnd"/>
+      <w:r>
+        <w:rPr>
+          <w:lang w:val="es-ES"/>
+        </w:rPr>
+        <w:t xml:space="preserve"> de una cosa dos % en la otra manera del visco que te </w:t>
+      </w:r>
+      <w:proofErr w:type="spellStart"/>
+      <w:r>
+        <w:rPr>
+          <w:lang w:val="es-ES"/>
+        </w:rPr>
+        <w:t>dixe</w:t>
+      </w:r>
+      <w:proofErr w:type="spellEnd"/>
+      <w:r>
+        <w:rPr>
+          <w:lang w:val="es-ES"/>
+        </w:rPr>
+        <w:t xml:space="preserve"> non </w:t>
+      </w:r>
+      <w:proofErr w:type="spellStart"/>
+      <w:r>
+        <w:rPr>
+          <w:lang w:val="es-ES"/>
+        </w:rPr>
+        <w:t>dexan</w:t>
+      </w:r>
+      <w:proofErr w:type="spellEnd"/>
+      <w:r>
+        <w:rPr>
+          <w:lang w:val="es-ES"/>
+        </w:rPr>
+        <w:t xml:space="preserve"> de </w:t>
+      </w:r>
+      <w:proofErr w:type="spellStart"/>
+      <w:r>
+        <w:rPr>
+          <w:lang w:val="es-ES"/>
+        </w:rPr>
+        <w:t>se</w:t>
+      </w:r>
+      <w:proofErr w:type="spellEnd"/>
+      <w:r>
+        <w:rPr>
+          <w:lang w:val="es-ES"/>
+        </w:rPr>
+        <w:t xml:space="preserve"> juntar estos dos nervios en un logar </w:t>
+      </w:r>
+      <w:proofErr w:type="spellStart"/>
+      <w:r>
+        <w:rPr>
+          <w:lang w:val="es-ES"/>
+        </w:rPr>
+        <w:t>asi</w:t>
+      </w:r>
+      <w:proofErr w:type="spellEnd"/>
+      <w:r>
+        <w:rPr>
+          <w:lang w:val="es-ES"/>
+        </w:rPr>
+        <w:t xml:space="preserve"> como </w:t>
+      </w:r>
+      <w:proofErr w:type="spellStart"/>
+      <w:r>
+        <w:rPr>
+          <w:lang w:val="es-ES"/>
+        </w:rPr>
+        <w:t>faze</w:t>
+      </w:r>
+      <w:proofErr w:type="spellEnd"/>
+      <w:r>
+        <w:rPr>
+          <w:lang w:val="es-ES"/>
+        </w:rPr>
+        <w:t xml:space="preserve"> el sano % la otra </w:t>
+      </w:r>
+      <w:proofErr w:type="spellStart"/>
+      <w:r>
+        <w:rPr>
+          <w:lang w:val="es-ES"/>
+        </w:rPr>
+        <w:t>razon</w:t>
+      </w:r>
+      <w:proofErr w:type="spellEnd"/>
+      <w:r>
+        <w:rPr>
+          <w:lang w:val="es-ES"/>
+        </w:rPr>
+        <w:t xml:space="preserve"> por que </w:t>
+      </w:r>
+      <w:proofErr w:type="spellStart"/>
+      <w:r>
+        <w:rPr>
+          <w:lang w:val="es-ES"/>
+        </w:rPr>
+        <w:t>quando</w:t>
+      </w:r>
+      <w:proofErr w:type="spellEnd"/>
+      <w:r>
+        <w:rPr>
+          <w:lang w:val="es-ES"/>
+        </w:rPr>
+        <w:t xml:space="preserve"> la </w:t>
+      </w:r>
+      <w:proofErr w:type="spellStart"/>
+      <w:r>
+        <w:rPr>
+          <w:lang w:val="es-ES"/>
+        </w:rPr>
+        <w:t>niniv</w:t>
+      </w:r>
+      <w:r>
+        <w:rPr>
+          <w:lang w:val="es-ES"/>
+        </w:rPr>
         <w:t>a</w:t>
       </w:r>
+      <w:proofErr w:type="spellEnd"/>
+      <w:r>
+        <w:rPr>
+          <w:lang w:val="es-ES"/>
+        </w:rPr>
+        <w:t xml:space="preserve"> del ojo que te ya </w:t>
+      </w:r>
+      <w:proofErr w:type="spellStart"/>
+      <w:r>
+        <w:rPr>
+          <w:lang w:val="es-ES"/>
+        </w:rPr>
+        <w:t>dixe</w:t>
+      </w:r>
+      <w:proofErr w:type="spellEnd"/>
+      <w:r>
+        <w:rPr>
+          <w:lang w:val="es-ES"/>
+        </w:rPr>
+        <w:t xml:space="preserve"> se esconde arriba o a yuso la cobertura del ojo para se le </w:t>
+      </w:r>
+      <w:proofErr w:type="spellStart"/>
+      <w:r>
+        <w:rPr>
+          <w:lang w:val="es-ES"/>
+        </w:rPr>
+        <w:t>delantre</w:t>
+      </w:r>
+      <w:proofErr w:type="spellEnd"/>
+      <w:r>
+        <w:rPr>
+          <w:lang w:val="es-ES"/>
+        </w:rPr>
+        <w:t xml:space="preserve"> e </w:t>
+      </w:r>
+      <w:proofErr w:type="spellStart"/>
+      <w:r>
+        <w:rPr>
+          <w:lang w:val="es-ES"/>
+        </w:rPr>
+        <w:t>faze</w:t>
+      </w:r>
+      <w:proofErr w:type="spellEnd"/>
+      <w:r>
+        <w:rPr>
+          <w:lang w:val="es-ES"/>
+        </w:rPr>
+        <w:t xml:space="preserve"> le partir el viso como por medio % e por </w:t>
+      </w:r>
       <w:r>
         <w:rPr>
           <w:color w:val="FF0000"/>
           <w:lang w:val="es-ES"/>
         </w:rPr>
+        <w:t xml:space="preserve">101vb </w:t>
+      </w:r>
+      <w:r>
+        <w:rPr>
+          <w:lang w:val="es-ES"/>
+        </w:rPr>
+        <w:t xml:space="preserve">esto le parece de una cosa dos % e esto todo </w:t>
+      </w:r>
+      <w:proofErr w:type="spellStart"/>
+      <w:r>
+        <w:rPr>
+          <w:lang w:val="es-ES"/>
+        </w:rPr>
+        <w:t>contece</w:t>
+      </w:r>
+      <w:proofErr w:type="spellEnd"/>
+      <w:r>
+        <w:rPr>
+          <w:lang w:val="es-ES"/>
+        </w:rPr>
         <w:t xml:space="preserve"> </w:t>
       </w:r>
-      <w:r>
-        <w:rPr>
-          <w:lang w:val="es-ES"/>
-        </w:rPr>
-        <w:t xml:space="preserve">del ojo se esconde contra el otro cabo de la nariz o contra el otro cabo de la oreja % e el que es visco d esta guisa non se le faze </w:t>
-      </w:r>
-      <w:r>
-        <w:rPr>
-          <w:color w:val="FF0000"/>
-          <w:lang w:val="es-ES"/>
-        </w:rPr>
-        <w:t xml:space="preserve">103rb </w:t>
-      </w:r>
-      <w:r>
-        <w:rPr>
-          <w:lang w:val="es-ES"/>
-        </w:rPr>
-        <w:t xml:space="preserve">de una cosa dos e ve lo como en deslao % e por que lo non puede ver en derecho asi como el sano yerra muchas vegadas en aquello que ve % la ii cosa es al que se tuerce la </w:t>
-      </w:r>
-      <w:r>
-        <w:rPr>
-          <w:color w:val="FF0000"/>
-          <w:lang w:val="es-ES"/>
-        </w:rPr>
-        <w:t>??</w:t>
-      </w:r>
-      <w:r>
-        <w:rPr>
-          <w:color w:val="FF0000"/>
-          <w:lang w:val="es-ES"/>
-        </w:rPr>
-        <w:t>a</w:t>
-      </w:r>
-      <w:r>
-        <w:rPr>
-          <w:color w:val="FF0000"/>
-          <w:lang w:val="es-ES"/>
-        </w:rPr>
-        <w:t xml:space="preserve"> </w:t>
-      </w:r>
-      <w:r>
-        <w:rPr>
-          <w:lang w:val="es-ES"/>
-        </w:rPr>
-        <w:t xml:space="preserve">del ojo contra cima o contra yuso e tal visco como este parece le dos por una cosa % lo por qu el nervo </w:t>
-      </w:r>
-      <w:r>
-        <w:rPr>
-          <w:lang w:val="es-ES"/>
-        </w:rPr>
-        <w:t>que trae el viso al ojo se tuerce en el lo que se non tuerce en el otro visco e torciendo se en el non vien en derecho del otro nervio que trae el viso al otro ojo e por este yerro desque se non confrontan en</w:t>
-      </w:r>
-      <w:r>
-        <w:rPr>
-          <w:lang w:val="es-ES"/>
-        </w:rPr>
-        <w:t xml:space="preserve"> un lugar los nervios que trae la virtud a anbos </w:t>
-      </w:r>
-      <w:r>
-        <w:rPr>
-          <w:color w:val="FF0000"/>
-          <w:lang w:val="es-ES"/>
-        </w:rPr>
-        <w:t>[DISCONT]</w:t>
-      </w:r>
-      <w:r>
-        <w:rPr>
-          <w:lang w:val="es-ES"/>
-        </w:rPr>
-        <w:t xml:space="preserve"> </w:t>
-      </w:r>
-      <w:r>
-        <w:rPr>
-          <w:color w:val="FF0000"/>
-          <w:lang w:val="es-ES"/>
-        </w:rPr>
-        <w:t xml:space="preserve">101va </w:t>
-      </w:r>
-      <w:r>
-        <w:rPr>
-          <w:lang w:val="es-ES"/>
-        </w:rPr>
-        <w:t xml:space="preserve">los ojos del viso siente el celebro en que es el asentamiento verdadero del viso % e la su mengua por que semeja que se faze de una cosa dos % en la otra manera del visco que te dixe non dexan de se juntar estos dos nervios en un logar asi como faze el sano % la otra razon por que quando la </w:t>
-      </w:r>
-      <w:r>
-        <w:rPr>
-          <w:color w:val="FF0000"/>
-          <w:lang w:val="es-ES"/>
-        </w:rPr>
-        <w:t>??a</w:t>
-      </w:r>
-      <w:r>
-        <w:rPr>
-          <w:lang w:val="es-ES"/>
-        </w:rPr>
-        <w:t xml:space="preserve"> del ojo que te ya dixe se esconde arriba o a yuso la cobertura del ojo para se le delantre e faze le partir el viso como por medio % e por </w:t>
-      </w:r>
-      <w:r>
-        <w:rPr>
-          <w:color w:val="FF0000"/>
-          <w:lang w:val="es-ES"/>
-        </w:rPr>
-        <w:t xml:space="preserve">101vb </w:t>
-      </w:r>
-      <w:r>
-        <w:rPr>
-          <w:lang w:val="es-ES"/>
-        </w:rPr>
-        <w:t>esto le parece de una cosa dos % e esto todo contece segun natura % e por ende naturalmente he respondido a la demanda que me fezieste</w:t>
-      </w:r>
+      <w:proofErr w:type="spellStart"/>
+      <w:r>
+        <w:rPr>
+          <w:lang w:val="es-ES"/>
+        </w:rPr>
+        <w:t>segun</w:t>
+      </w:r>
+      <w:proofErr w:type="spellEnd"/>
+      <w:r>
+        <w:rPr>
+          <w:lang w:val="es-ES"/>
+        </w:rPr>
+        <w:t xml:space="preserve"> natura % e por ende naturalmente he respondido a la demanda que me </w:t>
+      </w:r>
+      <w:proofErr w:type="spellStart"/>
+      <w:r>
+        <w:rPr>
+          <w:lang w:val="es-ES"/>
+        </w:rPr>
+        <w:t>fezieste</w:t>
+      </w:r>
+      <w:proofErr w:type="spellEnd"/>
     </w:p>
     <w:sectPr>
       <w:pgSz w:w="11906" w:h="16838"/>
@@ -176,7 +683,7 @@
 </file>
 
 <file path=word/styles.xml><?xml version="1.0" encoding="utf-8"?>
-<w:styles xmlns:mc="http://schemas.openxmlformats.org/markup-compatibility/2006" xmlns:r="http://schemas.openxmlformats.org/officeDocument/2006/relationships" xmlns:w="http://schemas.openxmlformats.org/wordprocessingml/2006/main" xmlns:w14="http://schemas.microsoft.com/office/word/2010/wordml" xmlns:w15="http://schemas.microsoft.com/office/word/2012/wordml" xmlns:w16cex="http://schemas.microsoft.com/office/word/2018/wordml/cex" xmlns:w16cid="http://schemas.microsoft.com/office/word/2016/wordml/cid" xmlns:w16="http://schemas.microsoft.com/office/word/2018/wordml" xmlns:w16sdtdh="http://schemas.microsoft.com/office/word/2020/wordml/sdtdatahash" xmlns:w16se="http://schemas.microsoft.com/office/word/2015/wordml/symex" mc:Ignorable="w14 w15 w16se w16cid w16 w16cex w16sdtdh">
+<w:styles xmlns:mc="http://schemas.openxmlformats.org/markup-compatibility/2006" xmlns:r="http://schemas.openxmlformats.org/officeDocument/2006/relationships" xmlns:w="http://schemas.openxmlformats.org/wordprocessingml/2006/main" xmlns:w14="http://schemas.microsoft.com/office/word/2010/wordml" xmlns:w15="http://schemas.microsoft.com/office/word/2012/wordml" xmlns:w16cex="http://schemas.microsoft.com/office/word/2018/wordml/cex" xmlns:w16cid="http://schemas.microsoft.com/office/word/2016/wordml/cid" xmlns:w16="http://schemas.microsoft.com/office/word/2018/wordml" xmlns:w16du="http://schemas.microsoft.com/office/word/2023/wordml/word16du" xmlns:w16sdtdh="http://schemas.microsoft.com/office/word/2020/wordml/sdtdatahash" xmlns:w16sdtfl="http://schemas.microsoft.com/office/word/2024/wordml/sdtformatlock" xmlns:w16se="http://schemas.microsoft.com/office/word/2015/wordml/symex" mc:Ignorable="w14 w15 w16se w16cid w16 w16cex w16sdtdh w16sdtfl w16du">
   <w:docDefaults>
     <w:rPrDefault>
       <w:rPr>
